--- a/Champions/Hellsing/Beatdown-Alucard.docx
+++ b/Champions/Hellsing/Beatdown-Alucard.docx
@@ -43,8 +43,8 @@
         </w:rPr>
       </w:pPr>
       <w:r>
-        <w:object w:dxaOrig="4069" w:dyaOrig="2794">
-          <v:rect xmlns:o="urn:schemas-microsoft-com:office:office" xmlns:v="urn:schemas-microsoft-com:vml" id="rectole0000000000" style="width:203.450000pt;height:139.700000pt" o:preferrelative="t" o:ole="">
+        <w:object w:dxaOrig="4231" w:dyaOrig="2915">
+          <v:rect xmlns:o="urn:schemas-microsoft-com:office:office" xmlns:v="urn:schemas-microsoft-com:vml" id="rectole0000000000" style="width:211.550000pt;height:145.750000pt" o:preferrelative="t" o:ole="">
             <o:lock v:ext="edit"/>
             <v:imagedata xmlns:r="http://schemas.openxmlformats.org/officeDocument/2006/relationships" r:id="docRId1" o:title=""/>
           </v:rect>
@@ -124,7 +124,7 @@
           <w:sz w:val="22"/>
           <w:shd w:fill="auto" w:val="clear"/>
         </w:rPr>
-        <w:t xml:space="preserve">Alignment : Lawful Neutral   Race : Vampire  Class : Vampire,Sharpshooter</w:t>
+        <w:t xml:space="preserve">Alignment : Lawful Evil   Race : Vampire  Class : Vampire,Sharpshooter</w:t>
       </w:r>
     </w:p>
     <w:p>
@@ -276,7 +276,7 @@
           <w:sz w:val="22"/>
           <w:shd w:fill="auto" w:val="clear"/>
         </w:rPr>
-        <w:t xml:space="preserve">2.Jackal-Deals  30 damage to a single target,for the next 3 actions after this one,the target hit can not Heal HP.(</w:t>
+        <w:t xml:space="preserve">2.Jackal-Deals  30 damage to a single target,for the next 2 actions after this one and this Action ,the target hit can not Heal HP.(</w:t>
       </w:r>
       <w:r>
         <w:rPr>
@@ -326,7 +326,7 @@
           <w:sz w:val="22"/>
           <w:shd w:fill="auto" w:val="clear"/>
         </w:rPr>
-        <w:t xml:space="preserve">3.Vampiric Regeneration-Heal 30+5 times x HP.Alucard can use this ability(and only this ability) if he is below 0HP,if it would bring him back with at least 1HP. </w:t>
+        <w:t xml:space="preserve">3.Vampiric Regeneration - Heal 40 HP .Alucard can use this ability(and only this ability) if he is below 0HP,if it would bring him back with at least 1HP. Can only be used in a Round where at least one enemy has been damaged . </w:t>
       </w:r>
       <w:r>
         <w:rPr>
@@ -424,6 +424,7 @@
         <w:jc w:val="left"/>
         <w:rPr>
           <w:rFonts w:ascii="Calibri" w:hAnsi="Calibri" w:cs="Calibri" w:eastAsia="Calibri"/>
+          <w:b/>
           <w:color w:val="auto"/>
           <w:spacing w:val="0"/>
           <w:position w:val="0"/>
@@ -457,29 +458,53 @@
     </w:p>
     <w:p>
       <w:pPr>
-        <w:spacing w:before="0" w:after="200" w:line="276"/>
-        <w:ind w:right="0" w:left="0" w:firstLine="0"/>
-        <w:jc w:val="left"/>
-        <w:rPr>
-          <w:rFonts w:ascii="Calibri" w:hAnsi="Calibri" w:cs="Calibri" w:eastAsia="Calibri"/>
-          <w:b/>
-          <w:color w:val="auto"/>
-          <w:spacing w:val="0"/>
-          <w:position w:val="0"/>
-          <w:sz w:val="22"/>
-          <w:shd w:fill="auto" w:val="clear"/>
-        </w:rPr>
-      </w:pPr>
-      <w:r>
-        <w:rPr>
-          <w:rFonts w:ascii="Calibri" w:hAnsi="Calibri" w:cs="Calibri" w:eastAsia="Calibri"/>
-          <w:color w:val="auto"/>
-          <w:spacing w:val="0"/>
-          <w:position w:val="0"/>
-          <w:sz w:val="22"/>
-          <w:shd w:fill="auto" w:val="clear"/>
-        </w:rPr>
-        <w:t xml:space="preserve">6.Baskervile-Can only be activated in Release 1 Stance.Deal 40 damage(Melee attack)and Summon a 60 attack,30HP Servant named Baskervile.You can activate this ability while Baskervile is in play but you can not summon another Baskervile as long as this one is alive.</w:t>
+        <w:spacing w:before="0" w:after="200" w:line="240"/>
+        <w:ind w:right="0" w:left="0" w:firstLine="0"/>
+        <w:jc w:val="left"/>
+        <w:rPr>
+          <w:rFonts w:ascii="Calibri" w:hAnsi="Calibri" w:cs="Calibri" w:eastAsia="Calibri"/>
+          <w:color w:val="auto"/>
+          <w:spacing w:val="0"/>
+          <w:position w:val="0"/>
+          <w:sz w:val="22"/>
+          <w:shd w:fill="auto" w:val="clear"/>
+        </w:rPr>
+      </w:pPr>
+      <w:r>
+        <w:object w:dxaOrig="8605" w:dyaOrig="4839">
+          <v:rect xmlns:o="urn:schemas-microsoft-com:office:office" xmlns:v="urn:schemas-microsoft-com:vml" id="rectole0000000001" style="width:430.250000pt;height:241.950000pt" o:preferrelative="t" o:ole="">
+            <o:lock v:ext="edit"/>
+            <v:imagedata xmlns:r="http://schemas.openxmlformats.org/officeDocument/2006/relationships" r:id="docRId4" o:title=""/>
+          </v:rect>
+          <o:OLEObject xmlns:r="http://schemas.openxmlformats.org/officeDocument/2006/relationships" xmlns:o="urn:schemas-microsoft-com:office:office" Type="Embed" ProgID="StaticMetafile" DrawAspect="Content" ObjectID="0000000001" ShapeID="rectole0000000001" r:id="docRId3"/>
+        </w:object>
+      </w:r>
+    </w:p>
+    <w:p>
+      <w:pPr>
+        <w:spacing w:before="0" w:after="200" w:line="276"/>
+        <w:ind w:right="0" w:left="0" w:firstLine="0"/>
+        <w:jc w:val="left"/>
+        <w:rPr>
+          <w:rFonts w:ascii="Calibri" w:hAnsi="Calibri" w:cs="Calibri" w:eastAsia="Calibri"/>
+          <w:b/>
+          <w:color w:val="auto"/>
+          <w:spacing w:val="0"/>
+          <w:position w:val="0"/>
+          <w:sz w:val="22"/>
+          <w:shd w:fill="auto" w:val="clear"/>
+        </w:rPr>
+      </w:pPr>
+      <w:r>
+        <w:rPr>
+          <w:rFonts w:ascii="Calibri" w:hAnsi="Calibri" w:cs="Calibri" w:eastAsia="Calibri"/>
+          <w:color w:val="auto"/>
+          <w:spacing w:val="0"/>
+          <w:position w:val="0"/>
+          <w:sz w:val="22"/>
+          <w:shd w:fill="auto" w:val="clear"/>
+        </w:rPr>
+        <w:t xml:space="preserve">6.Baskervile-Can only be activated in Release 1 Stance.Deal 40 damage(Melee attack)and Summon a 40 attack,30HP Servant named Baskervile.You can activate this ability while Baskervile is in play but you can not summon another Baskervile as long as this one is alive.</w:t>
       </w:r>
       <w:r>
         <w:rPr>
@@ -568,19 +593,19 @@
           <w:sz w:val="22"/>
           <w:shd w:fill="auto" w:val="clear"/>
         </w:rPr>
-        <w:t xml:space="preserve">Alucard enters Release 0 Mode.Deal any amount of damage to Alucard and use that damage as your Blood pool.Remove any amount from the blood pool to make servant with HP and Attack equal to the amount you removed from the bloodpool.Continue to create servants until you exaust your bloodpool.Alucard can not be targeted by abilities as long as at least one bloodservant is alive</w:t>
-      </w:r>
-      <w:r>
-        <w:rPr>
-          <w:rFonts w:ascii="Calibri" w:hAnsi="Calibri" w:cs="Calibri" w:eastAsia="Calibri"/>
-          <w:b/>
-          <w:color w:val="auto"/>
-          <w:spacing w:val="0"/>
-          <w:position w:val="0"/>
-          <w:sz w:val="22"/>
-          <w:shd w:fill="auto" w:val="clear"/>
-        </w:rPr>
-        <w:t xml:space="preserve">.Mode,Summoning </w:t>
+        <w:t xml:space="preserve">Alucard enters Release 0 Mode.Deal any amount of damage to Alucard and use that damage as your Blood pool.Remove any amount from the blood pool to make servant with HP and Attack equal to the amount you removed from the bloodpool.Continue to create servants until you exaust your bloodpool.Alucard can not be targeted by abilities as long as at least one bloodservant is alive </w:t>
+      </w:r>
+      <w:r>
+        <w:rPr>
+          <w:rFonts w:ascii="Calibri" w:hAnsi="Calibri" w:cs="Calibri" w:eastAsia="Calibri"/>
+          <w:b/>
+          <w:color w:val="auto"/>
+          <w:spacing w:val="0"/>
+          <w:position w:val="0"/>
+          <w:sz w:val="22"/>
+          <w:shd w:fill="auto" w:val="clear"/>
+        </w:rPr>
+        <w:t xml:space="preserve">.  Relativistic Speed . Mode,Summoning </w:t>
       </w:r>
     </w:p>
     <w:p>
@@ -636,7 +661,35 @@
           <w:sz w:val="22"/>
           <w:shd w:fill="auto" w:val="clear"/>
         </w:rPr>
-        <w:t xml:space="preserve">*Alternate Ability - Absorb Servants , kill all of your Servants currently alive , you Heal for their total combined HP . Shield</w:t>
+        <w:t xml:space="preserve">*Alternate Ability : Crescendo - choose a target at 100% HP , use both Casul and Jackal on it instantly if available (only the non-Exausted ones are used , they are then Exausted) . Haste</w:t>
+      </w:r>
+    </w:p>
+    <w:p>
+      <w:pPr>
+        <w:spacing w:before="0" w:after="200" w:line="276"/>
+        <w:ind w:right="0" w:left="0" w:firstLine="0"/>
+        <w:jc w:val="left"/>
+        <w:rPr>
+          <w:rFonts w:ascii="Calibri" w:hAnsi="Calibri" w:cs="Calibri" w:eastAsia="Calibri"/>
+          <w:b/>
+          <w:color w:val="auto"/>
+          <w:spacing w:val="0"/>
+          <w:position w:val="0"/>
+          <w:sz w:val="22"/>
+          <w:shd w:fill="auto" w:val="clear"/>
+        </w:rPr>
+      </w:pPr>
+      <w:r>
+        <w:rPr>
+          <w:rFonts w:ascii="Calibri" w:hAnsi="Calibri" w:cs="Calibri" w:eastAsia="Calibri"/>
+          <w:b/>
+          <w:color w:val="auto"/>
+          <w:spacing w:val="0"/>
+          <w:position w:val="0"/>
+          <w:sz w:val="22"/>
+          <w:shd w:fill="auto" w:val="clear"/>
+        </w:rPr>
+        <w:t xml:space="preserve">*Alternate Ability - Absorb Blood , kill all of your Servants currently alive , you Heal for their total combined HP , this is not an Action you may instead do this in the beggining of any Turn before Actions are taken . You may also do this for every corpse that has blood present at that time , destroy all such corpses heal 10 HP for each note your Servants do not leave Corpses since they are a part of you . Shield</w:t>
       </w:r>
     </w:p>
     <w:p>
@@ -665,6 +718,84 @@
           <w:shd w:fill="auto" w:val="clear"/>
         </w:rPr>
         <w:t xml:space="preserve">*Alternate Ultimate : False Immortality - 3.+4.+any other ability , instantly gain 40HP upon using this ability (this is not healing) this can exceed your 100HP maximum and if it does that number becomes your new HP maximum . From now on your Vampiric regeneration Gains instead of Healing HP and this can exceed your 100HP maximum , if it does that number is your new Maximum HP . If your HP maximum is ever 140 or more via use of this ability or Vampiric Regeneration you instantly unlock your other Limiter Removal Ultimate even if you have not selected it this Game, you can use it from now on if you finish its combo.  Shield</w:t>
+      </w:r>
+    </w:p>
+    <w:p>
+      <w:pPr>
+        <w:spacing w:before="0" w:after="200" w:line="240"/>
+        <w:ind w:right="0" w:left="0" w:firstLine="0"/>
+        <w:jc w:val="left"/>
+        <w:rPr>
+          <w:rFonts w:ascii="Calibri" w:hAnsi="Calibri" w:cs="Calibri" w:eastAsia="Calibri"/>
+          <w:b/>
+          <w:color w:val="auto"/>
+          <w:spacing w:val="0"/>
+          <w:position w:val="0"/>
+          <w:sz w:val="22"/>
+          <w:shd w:fill="auto" w:val="clear"/>
+        </w:rPr>
+      </w:pPr>
+      <w:r>
+        <w:object w:dxaOrig="8747" w:dyaOrig="4920">
+          <v:rect xmlns:o="urn:schemas-microsoft-com:office:office" xmlns:v="urn:schemas-microsoft-com:vml" id="rectole0000000002" style="width:437.350000pt;height:246.000000pt" o:preferrelative="t" o:ole="">
+            <o:lock v:ext="edit"/>
+            <v:imagedata xmlns:r="http://schemas.openxmlformats.org/officeDocument/2006/relationships" r:id="docRId6" o:title=""/>
+          </v:rect>
+          <o:OLEObject xmlns:r="http://schemas.openxmlformats.org/officeDocument/2006/relationships" xmlns:o="urn:schemas-microsoft-com:office:office" Type="Embed" ProgID="StaticMetafile" DrawAspect="Content" ObjectID="0000000002" ShapeID="rectole0000000002" r:id="docRId5"/>
+        </w:object>
+      </w:r>
+    </w:p>
+    <w:p>
+      <w:pPr>
+        <w:spacing w:before="0" w:after="200" w:line="240"/>
+        <w:ind w:right="0" w:left="0" w:firstLine="0"/>
+        <w:jc w:val="left"/>
+        <w:rPr>
+          <w:rFonts w:ascii="Calibri" w:hAnsi="Calibri" w:cs="Calibri" w:eastAsia="Calibri"/>
+          <w:b/>
+          <w:color w:val="auto"/>
+          <w:spacing w:val="0"/>
+          <w:position w:val="0"/>
+          <w:sz w:val="22"/>
+          <w:shd w:fill="auto" w:val="clear"/>
+        </w:rPr>
+      </w:pPr>
+      <w:r>
+        <w:object w:dxaOrig="8848" w:dyaOrig="4981">
+          <v:rect xmlns:o="urn:schemas-microsoft-com:office:office" xmlns:v="urn:schemas-microsoft-com:vml" id="rectole0000000003" style="width:442.400000pt;height:249.050000pt" o:preferrelative="t" o:ole="">
+            <o:lock v:ext="edit"/>
+            <v:imagedata xmlns:r="http://schemas.openxmlformats.org/officeDocument/2006/relationships" r:id="docRId8" o:title=""/>
+          </v:rect>
+          <o:OLEObject xmlns:r="http://schemas.openxmlformats.org/officeDocument/2006/relationships" xmlns:o="urn:schemas-microsoft-com:office:office" Type="Embed" ProgID="StaticMetafile" DrawAspect="Content" ObjectID="0000000003" ShapeID="rectole0000000003" r:id="docRId7"/>
+        </w:object>
+      </w:r>
+    </w:p>
+    <w:p>
+      <w:pPr>
+        <w:spacing w:before="0" w:after="200" w:line="276"/>
+        <w:ind w:right="0" w:left="0" w:firstLine="0"/>
+        <w:jc w:val="left"/>
+        <w:rPr>
+          <w:rFonts w:ascii="Calibri" w:hAnsi="Calibri" w:cs="Calibri" w:eastAsia="Calibri"/>
+          <w:b/>
+          <w:color w:val="auto"/>
+          <w:spacing w:val="0"/>
+          <w:position w:val="0"/>
+          <w:sz w:val="22"/>
+          <w:shd w:fill="auto" w:val="clear"/>
+        </w:rPr>
+      </w:pPr>
+      <w:r>
+        <w:rPr>
+          <w:rFonts w:ascii="Calibri" w:hAnsi="Calibri" w:cs="Calibri" w:eastAsia="Calibri"/>
+          <w:b/>
+          <w:color w:val="auto"/>
+          <w:spacing w:val="0"/>
+          <w:position w:val="0"/>
+          <w:sz w:val="22"/>
+          <w:shd w:fill="auto" w:val="clear"/>
+        </w:rPr>
+        <w:t xml:space="preserve">Release 0 </w:t>
       </w:r>
     </w:p>
     <w:p>
